--- a/docs/Version Temp Memoire/Reference.docx
+++ b/docs/Version Temp Memoire/Reference.docx
@@ -929,7 +929,39 @@
           <w:rFonts w:ascii="Times New Roman" w:hAnsi="Times New Roman" w:cs="Times New Roman"/>
           <w:lang w:val="en-US"/>
         </w:rPr>
-        <w:t>, consulté le 13 Aout 2025</w:t>
+        <w:t xml:space="preserve">, </w:t>
+      </w:r>
+      <w:proofErr w:type="spellStart"/>
+      <w:r>
+        <w:rPr>
+          <w:rFonts w:ascii="Times New Roman" w:hAnsi="Times New Roman" w:cs="Times New Roman"/>
+          <w:lang w:val="en-US"/>
+        </w:rPr>
+        <w:t>consulté</w:t>
+      </w:r>
+      <w:proofErr w:type="spellEnd"/>
+      <w:r>
+        <w:rPr>
+          <w:rFonts w:ascii="Times New Roman" w:hAnsi="Times New Roman" w:cs="Times New Roman"/>
+          <w:lang w:val="en-US"/>
+        </w:rPr>
+        <w:t xml:space="preserve"> le 13 </w:t>
+      </w:r>
+      <w:proofErr w:type="spellStart"/>
+      <w:r>
+        <w:rPr>
+          <w:rFonts w:ascii="Times New Roman" w:hAnsi="Times New Roman" w:cs="Times New Roman"/>
+          <w:lang w:val="en-US"/>
+        </w:rPr>
+        <w:t>Aout</w:t>
+      </w:r>
+      <w:proofErr w:type="spellEnd"/>
+      <w:r>
+        <w:rPr>
+          <w:rFonts w:ascii="Times New Roman" w:hAnsi="Times New Roman" w:cs="Times New Roman"/>
+          <w:lang w:val="en-US"/>
+        </w:rPr>
+        <w:t xml:space="preserve"> 2025</w:t>
       </w:r>
       <w:r>
         <w:rPr>
@@ -1146,7 +1178,19 @@
         <w:rPr>
           <w:rFonts w:ascii="Times New Roman" w:hAnsi="Times New Roman" w:cs="Times New Roman"/>
         </w:rPr>
-        <w:t>, L’évolution de l’HTML : De sa creation à aujourd’hui, consulter le 20 Septembre 2025 ,</w:t>
+        <w:t>, L’évolution de l’HTML : De sa cr</w:t>
+      </w:r>
+      <w:r>
+        <w:rPr>
+          <w:rFonts w:ascii="Times New Roman" w:hAnsi="Times New Roman" w:cs="Times New Roman"/>
+        </w:rPr>
+        <w:t>é</w:t>
+      </w:r>
+      <w:r>
+        <w:rPr>
+          <w:rFonts w:ascii="Times New Roman" w:hAnsi="Times New Roman" w:cs="Times New Roman"/>
+        </w:rPr>
+        <w:t>ation à aujourd’hui, consulter le 20 Septembre 2025 ,</w:t>
       </w:r>
     </w:p>
     <w:p>
@@ -1264,7 +1308,21 @@
         <w:rPr>
           <w:rFonts w:ascii="Times New Roman" w:hAnsi="Times New Roman" w:cs="Times New Roman"/>
         </w:rPr>
-        <w:t>re et evolution du langage JavaScript, consulter le 20 Septembre 2025</w:t>
+        <w:t xml:space="preserve">re et </w:t>
+      </w:r>
+      <w:proofErr w:type="spellStart"/>
+      <w:r>
+        <w:rPr>
+          <w:rFonts w:ascii="Times New Roman" w:hAnsi="Times New Roman" w:cs="Times New Roman"/>
+        </w:rPr>
+        <w:t>evolution</w:t>
+      </w:r>
+      <w:proofErr w:type="spellEnd"/>
+      <w:r>
+        <w:rPr>
+          <w:rFonts w:ascii="Times New Roman" w:hAnsi="Times New Roman" w:cs="Times New Roman"/>
+        </w:rPr>
+        <w:t xml:space="preserve"> du langage JavaScript, consulter le 20 Septembre 2025</w:t>
       </w:r>
       <w:r>
         <w:rPr>
@@ -1465,7 +1523,21 @@
         <w:rPr>
           <w:rFonts w:ascii="Times New Roman" w:hAnsi="Times New Roman" w:cs="Times New Roman"/>
         </w:rPr>
-        <w:t>nt utiliser Tailwind CSS pour developper rapidement de superbes sites web, consulter le 20 Septembre 2025 ;</w:t>
+        <w:t xml:space="preserve">nt utiliser Tailwind CSS pour </w:t>
+      </w:r>
+      <w:proofErr w:type="spellStart"/>
+      <w:r>
+        <w:rPr>
+          <w:rFonts w:ascii="Times New Roman" w:hAnsi="Times New Roman" w:cs="Times New Roman"/>
+        </w:rPr>
+        <w:t>developper</w:t>
+      </w:r>
+      <w:proofErr w:type="spellEnd"/>
+      <w:r>
+        <w:rPr>
+          <w:rFonts w:ascii="Times New Roman" w:hAnsi="Times New Roman" w:cs="Times New Roman"/>
+        </w:rPr>
+        <w:t xml:space="preserve"> rapidement de superbes sites web, consulter le 20 Septembre 2025 ;</w:t>
       </w:r>
     </w:p>
     <w:p>
@@ -1639,13 +1711,180 @@
         <w:rPr>
           <w:rFonts w:ascii="Times New Roman" w:hAnsi="Times New Roman" w:cs="Times New Roman"/>
         </w:rPr>
-        <w:t>, GitHub : definition de la</w:t>
-      </w:r>
-      <w:r>
-        <w:rPr>
-          <w:rFonts w:ascii="Times New Roman" w:hAnsi="Times New Roman" w:cs="Times New Roman"/>
-        </w:rPr>
-        <w:t xml:space="preserve"> plateforme de code, consulter le 20 Septembre 2025;</w:t>
+        <w:t xml:space="preserve">, GitHub : </w:t>
+      </w:r>
+      <w:proofErr w:type="spellStart"/>
+      <w:r>
+        <w:rPr>
+          <w:rFonts w:ascii="Times New Roman" w:hAnsi="Times New Roman" w:cs="Times New Roman"/>
+        </w:rPr>
+        <w:t>definition</w:t>
+      </w:r>
+      <w:proofErr w:type="spellEnd"/>
+      <w:r>
+        <w:rPr>
+          <w:rFonts w:ascii="Times New Roman" w:hAnsi="Times New Roman" w:cs="Times New Roman"/>
+        </w:rPr>
+        <w:t xml:space="preserve"> de la</w:t>
+      </w:r>
+      <w:r>
+        <w:rPr>
+          <w:rFonts w:ascii="Times New Roman" w:hAnsi="Times New Roman" w:cs="Times New Roman"/>
+        </w:rPr>
+        <w:t xml:space="preserve"> plateforme de code, consulter le 20 Septembre 2025</w:t>
+      </w:r>
+      <w:r>
+        <w:rPr>
+          <w:rFonts w:ascii="Times New Roman" w:hAnsi="Times New Roman" w:cs="Times New Roman"/>
+        </w:rPr>
+        <w:t> ;</w:t>
+      </w:r>
+    </w:p>
+    <w:p>
+      <w:pPr>
+        <w:spacing w:line="360" w:lineRule="auto"/>
+        <w:jc w:val="both"/>
+        <w:rPr>
+          <w:rFonts w:ascii="Times New Roman" w:hAnsi="Times New Roman" w:cs="Times New Roman"/>
+        </w:rPr>
+      </w:pPr>
+      <w:r>
+        <w:rPr>
+          <w:rFonts w:ascii="Times New Roman" w:hAnsi="Times New Roman" w:cs="Times New Roman"/>
+        </w:rPr>
+        <w:t xml:space="preserve">[3.16] </w:t>
+      </w:r>
+      <w:hyperlink r:id="rId35" w:history="1">
+        <w:r>
+          <w:rPr>
+            <w:rStyle w:val="Hyperlink"/>
+            <w:rFonts w:ascii="Times New Roman" w:hAnsi="Times New Roman" w:cs="Times New Roman"/>
+          </w:rPr>
+          <w:t>https://makina-corpus.com/front-end/introduction-nodejs</w:t>
+        </w:r>
+      </w:hyperlink>
+      <w:r>
+        <w:rPr>
+          <w:rFonts w:ascii="Times New Roman" w:hAnsi="Times New Roman" w:cs="Times New Roman"/>
+        </w:rPr>
+        <w:t>, Introduction a Node JS, consu</w:t>
+      </w:r>
+      <w:r>
+        <w:rPr>
+          <w:rFonts w:ascii="Times New Roman" w:hAnsi="Times New Roman" w:cs="Times New Roman"/>
+        </w:rPr>
+        <w:t>lter le 20 Septembre 2025 ;</w:t>
+      </w:r>
+    </w:p>
+    <w:p>
+      <w:pPr>
+        <w:spacing w:line="360" w:lineRule="auto"/>
+        <w:jc w:val="both"/>
+        <w:rPr>
+          <w:rFonts w:ascii="Times New Roman" w:hAnsi="Times New Roman" w:cs="Times New Roman"/>
+        </w:rPr>
+      </w:pPr>
+      <w:r>
+        <w:rPr>
+          <w:rFonts w:ascii="Times New Roman" w:hAnsi="Times New Roman" w:cs="Times New Roman"/>
+        </w:rPr>
+        <w:t>[3.17]</w:t>
+      </w:r>
+      <w:r>
+        <w:t xml:space="preserve"> </w:t>
+      </w:r>
+      <w:hyperlink r:id="rId36" w:history="1">
+        <w:r>
+          <w:rPr>
+            <w:rStyle w:val="Hyperlink"/>
+            <w:rFonts w:ascii="Times New Roman" w:hAnsi="Times New Roman" w:cs="Times New Roman"/>
+          </w:rPr>
+          <w:t>https://kinsta.com/fr/base-de-connaissances/qu-est-ce-que-node-js/</w:t>
+        </w:r>
+      </w:hyperlink>
+      <w:r>
+        <w:rPr>
+          <w:rFonts w:ascii="Times New Roman" w:hAnsi="Times New Roman" w:cs="Times New Roman"/>
+        </w:rPr>
+        <w:t>, Qu’est ce que le Node.JS et pourquoi l’utiliser, consulter le 20 septembre 2025 ;</w:t>
+      </w:r>
+    </w:p>
+    <w:p>
+      <w:pPr>
+        <w:spacing w:line="360" w:lineRule="auto"/>
+        <w:jc w:val="both"/>
+        <w:rPr>
+          <w:rFonts w:ascii="Times New Roman" w:hAnsi="Times New Roman" w:cs="Times New Roman"/>
+        </w:rPr>
+      </w:pPr>
+      <w:r>
+        <w:rPr>
+          <w:rFonts w:ascii="Times New Roman" w:hAnsi="Times New Roman" w:cs="Times New Roman"/>
+        </w:rPr>
+        <w:t xml:space="preserve">[3.18] </w:t>
+      </w:r>
+      <w:hyperlink r:id="rId37" w:history="1">
+        <w:r>
+          <w:rPr>
+            <w:rStyle w:val="Hyperlink"/>
+            <w:rFonts w:ascii="Times New Roman" w:hAnsi="Times New Roman" w:cs="Times New Roman"/>
+          </w:rPr>
+          <w:t>https://kinsta.com/fr/base-de-connaissances/qu-est-ce-que-mysql/</w:t>
+        </w:r>
+      </w:hyperlink>
+      <w:r>
+        <w:rPr>
+          <w:rFonts w:ascii="Times New Roman" w:hAnsi="Times New Roman" w:cs="Times New Roman"/>
+        </w:rPr>
+        <w:t>, Qu’est ce que le MySQL, consulter le 20 Septembre 2025</w:t>
+      </w:r>
+    </w:p>
+    <w:p>
+      <w:pPr>
+        <w:spacing w:line="360" w:lineRule="auto"/>
+        <w:jc w:val="both"/>
+        <w:rPr>
+          <w:rFonts w:ascii="Times New Roman" w:hAnsi="Times New Roman" w:cs="Times New Roman"/>
+        </w:rPr>
+      </w:pPr>
+      <w:r>
+        <w:rPr>
+          <w:rFonts w:ascii="Times New Roman" w:hAnsi="Times New Roman" w:cs="Times New Roman"/>
+        </w:rPr>
+        <w:lastRenderedPageBreak/>
+        <w:t>[3.19]</w:t>
+      </w:r>
+      <w:r>
+        <w:t xml:space="preserve"> </w:t>
+      </w:r>
+      <w:hyperlink r:id="rId38" w:history="1">
+        <w:r>
+          <w:rPr>
+            <w:rStyle w:val="Hyperlink"/>
+            <w:rFonts w:ascii="Times New Roman" w:hAnsi="Times New Roman" w:cs="Times New Roman"/>
+          </w:rPr>
+          <w:t>https://www.oracle.com/ca-fr/mysql/what-is-mysql/</w:t>
+        </w:r>
+      </w:hyperlink>
+      <w:r>
+        <w:rPr>
+          <w:rFonts w:ascii="Times New Roman" w:hAnsi="Times New Roman" w:cs="Times New Roman"/>
+        </w:rPr>
+        <w:t xml:space="preserve">, MySQL </w:t>
+      </w:r>
+      <w:proofErr w:type="spellStart"/>
+      <w:r>
+        <w:rPr>
+          <w:rFonts w:ascii="Times New Roman" w:hAnsi="Times New Roman" w:cs="Times New Roman"/>
+        </w:rPr>
+        <w:t>presentation</w:t>
+      </w:r>
+      <w:proofErr w:type="spellEnd"/>
+      <w:r>
+        <w:rPr>
+          <w:rFonts w:ascii="Times New Roman" w:hAnsi="Times New Roman" w:cs="Times New Roman"/>
+        </w:rPr>
+        <w:t xml:space="preserve"> et utilisation, consulter le 20 Septembre 2025 ;</w:t>
       </w:r>
     </w:p>
     <w:p>
@@ -2490,7 +2729,6 @@
   <w:style w:type="character" w:default="1" w:styleId="DefaultParagraphFont">
     <w:name w:val="Default Paragraph Font"/>
     <w:uiPriority w:val="1"/>
-    <w:semiHidden/>
     <w:unhideWhenUsed/>
   </w:style>
   <w:style w:type="table" w:default="1" w:styleId="TableNormal">

--- a/docs/Version Temp Memoire/Reference.docx
+++ b/docs/Version Temp Memoire/Reference.docx
@@ -16,6 +16,7 @@
         </w:rPr>
         <w:t>[1.01</w:t>
       </w:r>
+      <w:proofErr w:type="gramStart"/>
       <w:r>
         <w:rPr>
           <w:rFonts w:ascii="Times New Roman" w:hAnsi="Times New Roman" w:cs="Times New Roman"/>
@@ -26,7 +27,14 @@
         <w:rPr>
           <w:rFonts w:ascii="Times New Roman" w:hAnsi="Times New Roman" w:cs="Times New Roman"/>
         </w:rPr>
-        <w:t xml:space="preserve">https://www.demos.fr/blog/quest-ce-que-la-formation/, Qu’est-ce que la formation, consulté le 31 </w:t>
+        <w:t>https://www.demos.fr/blog/quest-ce-que-la-formation/</w:t>
+      </w:r>
+      <w:proofErr w:type="gramEnd"/>
+      <w:r>
+        <w:rPr>
+          <w:rFonts w:ascii="Times New Roman" w:hAnsi="Times New Roman" w:cs="Times New Roman"/>
+        </w:rPr>
+        <w:t xml:space="preserve">, Qu’est-ce que la formation, consulté le 31 </w:t>
       </w:r>
       <w:r>
         <w:rPr>
@@ -67,11 +75,19 @@
         </w:rPr>
         <w:t>]</w:t>
       </w:r>
-      <w:r>
-        <w:rPr>
-          <w:rFonts w:ascii="Times New Roman" w:hAnsi="Times New Roman" w:cs="Times New Roman"/>
-        </w:rPr>
-        <w:t xml:space="preserve"> :https://www.questionpro.com/blog/fr/quest-ce-que-la-recherche/#what_is_research?, Qu’est-ce que la recherche ? Définition, méthodes, types et exemples, consulté le 31 </w:t>
+      <w:proofErr w:type="gramStart"/>
+      <w:r>
+        <w:rPr>
+          <w:rFonts w:ascii="Times New Roman" w:hAnsi="Times New Roman" w:cs="Times New Roman"/>
+        </w:rPr>
+        <w:t> :https://www.questionpro.com/blog/fr/quest-ce-que-la-recherche/#what_is_research?,</w:t>
+      </w:r>
+      <w:proofErr w:type="gramEnd"/>
+      <w:r>
+        <w:rPr>
+          <w:rFonts w:ascii="Times New Roman" w:hAnsi="Times New Roman" w:cs="Times New Roman"/>
+        </w:rPr>
+        <w:t xml:space="preserve"> Qu’est-ce que la recherche ? Définition, méthodes, types et exemples, consulté le 31 </w:t>
       </w:r>
       <w:r>
         <w:rPr>
@@ -397,7 +413,15 @@
           <w:rFonts w:ascii="Times New Roman" w:hAnsi="Times New Roman" w:cs="Times New Roman"/>
           <w:color w:val="0D0D0D" w:themeColor="text1" w:themeTint="F2"/>
         </w:rPr>
-        <w:t>[1.0</w:t>
+        <w:t>[</w:t>
+      </w:r>
+      <w:proofErr w:type="gramStart"/>
+      <w:r>
+        <w:rPr>
+          <w:rFonts w:ascii="Times New Roman" w:hAnsi="Times New Roman" w:cs="Times New Roman"/>
+          <w:color w:val="0D0D0D" w:themeColor="text1" w:themeTint="F2"/>
+        </w:rPr>
+        <w:t>1.0</w:t>
       </w:r>
       <w:r>
         <w:rPr>
@@ -420,6 +444,7 @@
         </w:rPr>
         <w:t>https://help.blackboard.com/frfr/Learn/Administrator/Hosting/Get_to_Know_Blackboard_Learn</w:t>
       </w:r>
+      <w:proofErr w:type="gramEnd"/>
       <w:r>
         <w:rPr>
           <w:rFonts w:ascii="Times New Roman" w:hAnsi="Times New Roman" w:cs="Times New Roman"/>
@@ -1120,6 +1145,7 @@
         </w:rPr>
         <w:t xml:space="preserve"> </w:t>
       </w:r>
+      <w:proofErr w:type="gramStart"/>
       <w:r>
         <w:rPr>
           <w:rFonts w:ascii="Times New Roman" w:hAnsi="Times New Roman" w:cs="Times New Roman"/>
@@ -1136,7 +1162,14 @@
         <w:rPr>
           <w:rFonts w:ascii="Times New Roman" w:hAnsi="Times New Roman" w:cs="Times New Roman"/>
         </w:rPr>
-        <w:t>HyperText Markup Language), consulter le 20</w:t>
+        <w:t>HyperText</w:t>
+      </w:r>
+      <w:proofErr w:type="gramEnd"/>
+      <w:r>
+        <w:rPr>
+          <w:rFonts w:ascii="Times New Roman" w:hAnsi="Times New Roman" w:cs="Times New Roman"/>
+        </w:rPr>
+        <w:t xml:space="preserve"> Markup Language), consulter le 20</w:t>
       </w:r>
       <w:r>
         <w:rPr>
@@ -1190,8 +1223,16 @@
         <w:rPr>
           <w:rFonts w:ascii="Times New Roman" w:hAnsi="Times New Roman" w:cs="Times New Roman"/>
         </w:rPr>
-        <w:t>ation à aujourd’hui, consulter le 20 Septembre 2025 ,</w:t>
-      </w:r>
+        <w:t xml:space="preserve">ation à aujourd’hui, consulter le 20 Septembre </w:t>
+      </w:r>
+      <w:proofErr w:type="gramStart"/>
+      <w:r>
+        <w:rPr>
+          <w:rFonts w:ascii="Times New Roman" w:hAnsi="Times New Roman" w:cs="Times New Roman"/>
+        </w:rPr>
+        <w:t>2025 ,</w:t>
+      </w:r>
+      <w:proofErr w:type="gramEnd"/>
     </w:p>
     <w:p>
       <w:pPr>
@@ -1223,7 +1264,21 @@
         <w:rPr>
           <w:rFonts w:ascii="Times New Roman" w:hAnsi="Times New Roman" w:cs="Times New Roman"/>
         </w:rPr>
-        <w:t>, CSS: Feu</w:t>
+        <w:t xml:space="preserve">, </w:t>
+      </w:r>
+      <w:proofErr w:type="gramStart"/>
+      <w:r>
+        <w:rPr>
+          <w:rFonts w:ascii="Times New Roman" w:hAnsi="Times New Roman" w:cs="Times New Roman"/>
+        </w:rPr>
+        <w:t>CSS:</w:t>
+      </w:r>
+      <w:proofErr w:type="gramEnd"/>
+      <w:r>
+        <w:rPr>
+          <w:rFonts w:ascii="Times New Roman" w:hAnsi="Times New Roman" w:cs="Times New Roman"/>
+        </w:rPr>
+        <w:t xml:space="preserve"> Feu</w:t>
       </w:r>
       <w:r>
         <w:rPr>
@@ -1606,7 +1661,21 @@
         <w:rPr>
           <w:rFonts w:ascii="Times New Roman" w:hAnsi="Times New Roman" w:cs="Times New Roman"/>
         </w:rPr>
-        <w:t>, Visual Studio: IDE et édit</w:t>
+        <w:t xml:space="preserve">, Visual </w:t>
+      </w:r>
+      <w:proofErr w:type="gramStart"/>
+      <w:r>
+        <w:rPr>
+          <w:rFonts w:ascii="Times New Roman" w:hAnsi="Times New Roman" w:cs="Times New Roman"/>
+        </w:rPr>
+        <w:t>Studio:</w:t>
+      </w:r>
+      <w:proofErr w:type="gramEnd"/>
+      <w:r>
+        <w:rPr>
+          <w:rFonts w:ascii="Times New Roman" w:hAnsi="Times New Roman" w:cs="Times New Roman"/>
+        </w:rPr>
+        <w:t xml:space="preserve"> IDE et édit</w:t>
       </w:r>
       <w:r>
         <w:rPr>
@@ -1767,7 +1836,21 @@
         <w:rPr>
           <w:rFonts w:ascii="Times New Roman" w:hAnsi="Times New Roman" w:cs="Times New Roman"/>
         </w:rPr>
-        <w:t>, Introduction a Node JS, consu</w:t>
+        <w:t xml:space="preserve">, Introduction </w:t>
+      </w:r>
+      <w:proofErr w:type="gramStart"/>
+      <w:r>
+        <w:rPr>
+          <w:rFonts w:ascii="Times New Roman" w:hAnsi="Times New Roman" w:cs="Times New Roman"/>
+        </w:rPr>
+        <w:t>a</w:t>
+      </w:r>
+      <w:proofErr w:type="gramEnd"/>
+      <w:r>
+        <w:rPr>
+          <w:rFonts w:ascii="Times New Roman" w:hAnsi="Times New Roman" w:cs="Times New Roman"/>
+        </w:rPr>
+        <w:t xml:space="preserve"> Node JS, consu</w:t>
       </w:r>
       <w:r>
         <w:rPr>
@@ -1889,22 +1972,47 @@
     </w:p>
     <w:p>
       <w:pPr>
-        <w:pStyle w:val="ListParagraph"/>
-        <w:numPr>
-          <w:ilvl w:val="0"/>
-          <w:numId w:val="1"/>
-        </w:numPr>
-        <w:spacing w:line="360" w:lineRule="auto"/>
-        <w:jc w:val="both"/>
-        <w:rPr>
-          <w:rFonts w:ascii="Times New Roman" w:hAnsi="Times New Roman" w:cs="Times New Roman"/>
-        </w:rPr>
-      </w:pPr>
-      <w:r>
-        <w:rPr>
-          <w:rFonts w:ascii="Times New Roman" w:hAnsi="Times New Roman" w:cs="Times New Roman"/>
-        </w:rPr>
-        <w:t>[4]</w:t>
+        <w:spacing w:line="360" w:lineRule="auto"/>
+        <w:jc w:val="both"/>
+        <w:rPr>
+          <w:rFonts w:ascii="Times New Roman" w:hAnsi="Times New Roman" w:cs="Times New Roman"/>
+        </w:rPr>
+      </w:pPr>
+      <w:r>
+        <w:rPr>
+          <w:rFonts w:ascii="Times New Roman" w:hAnsi="Times New Roman" w:cs="Times New Roman"/>
+          <w:lang w:val="en-US"/>
+        </w:rPr>
+        <w:t xml:space="preserve">[4.01 – 4.06] </w:t>
+      </w:r>
+      <w:r>
+        <w:rPr>
+          <w:rFonts w:ascii="Times New Roman" w:hAnsi="Times New Roman" w:cs="Times New Roman"/>
+          <w:lang w:val="en-US"/>
+        </w:rPr>
+        <w:t>Sommerville, I. (2016). </w:t>
+      </w:r>
+      <w:r>
+        <w:rPr>
+          <w:rFonts w:ascii="Times New Roman" w:hAnsi="Times New Roman" w:cs="Times New Roman"/>
+          <w:i/>
+          <w:iCs/>
+          <w:lang w:val="en-US"/>
+        </w:rPr>
+        <w:t>Software Engineering</w:t>
+      </w:r>
+      <w:r>
+        <w:rPr>
+          <w:rFonts w:ascii="Times New Roman" w:hAnsi="Times New Roman" w:cs="Times New Roman"/>
+          <w:lang w:val="en-US"/>
+        </w:rPr>
+        <w:t xml:space="preserve"> (10th ed.). </w:t>
+      </w:r>
+      <w:r>
+        <w:rPr>
+          <w:rFonts w:ascii="Times New Roman" w:hAnsi="Times New Roman" w:cs="Times New Roman"/>
+        </w:rPr>
+        <w:t>Pearson.</w:t>
       </w:r>
     </w:p>
     <w:sectPr>
